--- a/src/assets/pixelPerfect/frayerr-script/‏‏script_v4.docx
+++ b/src/assets/pixelPerfect/frayerr-script/‏‏script_v4.docx
@@ -792,7 +792,36 @@
           <w:szCs w:val="22"/>
           <w:rtl/>
         </w:rPr>
-        <w:t xml:space="preserve"> שמאגדת פרילנסרים מכל העולם. </w:t>
+        <w:t xml:space="preserve"> </w:t>
+      </w:r>
+      <w:proofErr w:type="spellStart"/>
+      <w:r>
+        <w:rPr>
+          <w:rFonts w:hint="cs"/>
+          <w:sz w:val="22"/>
+          <w:szCs w:val="22"/>
+          <w:rtl/>
+        </w:rPr>
+        <w:t>ל</w:t>
+      </w:r>
+      <w:r>
+        <w:rPr>
+          <w:rFonts w:hint="cs"/>
+          <w:sz w:val="22"/>
+          <w:szCs w:val="22"/>
+          <w:rtl/>
+        </w:rPr>
+        <w:t>פרילנסרים</w:t>
+      </w:r>
+      <w:proofErr w:type="spellEnd"/>
+      <w:r>
+        <w:rPr>
+          <w:rFonts w:hint="cs"/>
+          <w:sz w:val="22"/>
+          <w:szCs w:val="22"/>
+          <w:rtl/>
+        </w:rPr>
+        <w:t xml:space="preserve"> מכל העולם. </w:t>
       </w:r>
       <w:r>
         <w:rPr>
@@ -910,7 +939,25 @@
           <w:szCs w:val="22"/>
           <w:rtl/>
         </w:rPr>
-        <w:t>: בוא ניכנס ל</w:t>
+        <w:t xml:space="preserve">: </w:t>
+      </w:r>
+      <w:r>
+        <w:rPr>
+          <w:rFonts w:hint="cs"/>
+          <w:sz w:val="22"/>
+          <w:szCs w:val="22"/>
+          <w:rtl/>
+        </w:rPr>
+        <w:t xml:space="preserve">זה דף הבית, אפשר לעשות פה חיפוש חופשי או לפי קטגוריות. </w:t>
+      </w:r>
+      <w:r>
+        <w:rPr>
+          <w:rFonts w:hint="cs"/>
+          <w:sz w:val="22"/>
+          <w:szCs w:val="22"/>
+          <w:rtl/>
+        </w:rPr>
+        <w:t>בוא ניכנס ל</w:t>
       </w:r>
       <w:r>
         <w:rPr>
@@ -1102,7 +1149,25 @@
           <w:szCs w:val="22"/>
           <w:rtl/>
         </w:rPr>
-        <w:t>תוכל לסנן לפי מחיר ולפי זמן קבלת השירות</w:t>
+        <w:t>תוכל לסנן</w:t>
+      </w:r>
+      <w:r>
+        <w:rPr>
+          <w:rFonts w:hint="cs"/>
+          <w:sz w:val="22"/>
+          <w:szCs w:val="22"/>
+          <w:rtl/>
+        </w:rPr>
+        <w:t xml:space="preserve"> גם</w:t>
+      </w:r>
+      <w:r>
+        <w:rPr>
+          <w:rFonts w:hint="cs"/>
+          <w:sz w:val="22"/>
+          <w:szCs w:val="22"/>
+          <w:rtl/>
+        </w:rPr>
+        <w:t xml:space="preserve"> לפי מחיר ולפי זמן קבלת השירות</w:t>
       </w:r>
       <w:r>
         <w:rPr>
@@ -1113,6 +1178,8 @@
         </w:rPr>
         <w:t>.</w:t>
       </w:r>
+      <w:bookmarkStart w:id="0" w:name="_GoBack"/>
+      <w:bookmarkEnd w:id="0"/>
     </w:p>
     <w:p>
       <w:pPr>
@@ -1555,7 +1622,7 @@
           <w:szCs w:val="22"/>
           <w:rtl/>
         </w:rPr>
-        <w:t xml:space="preserve">גם הדירוג שלו ממש </w:t>
+        <w:t xml:space="preserve">גם הדירוג שלו </w:t>
       </w:r>
       <w:r>
         <w:rPr>
@@ -2461,25 +2528,7 @@
           <w:szCs w:val="22"/>
           <w:rtl/>
         </w:rPr>
-        <w:t>שמח בשבילך, מעניין איך י</w:t>
-      </w:r>
-      <w:r>
-        <w:rPr>
-          <w:rFonts w:hint="cs"/>
-          <w:sz w:val="22"/>
-          <w:szCs w:val="22"/>
-          <w:rtl/>
-        </w:rPr>
-        <w:t>י</w:t>
-      </w:r>
-      <w:r>
-        <w:rPr>
-          <w:rFonts w:hint="cs"/>
-          <w:sz w:val="22"/>
-          <w:szCs w:val="22"/>
-          <w:rtl/>
-        </w:rPr>
-        <w:t>צא העיצוב לספר החדש שלך</w:t>
+        <w:t>נראה טוב</w:t>
       </w:r>
       <w:r>
         <w:rPr>
@@ -2497,16 +2546,7 @@
           <w:szCs w:val="22"/>
           <w:rtl/>
         </w:rPr>
-        <w:t xml:space="preserve">כשיהיה לך עיצוב, </w:t>
-      </w:r>
-      <w:r>
-        <w:rPr>
-          <w:rFonts w:hint="cs"/>
-          <w:sz w:val="22"/>
-          <w:szCs w:val="22"/>
-          <w:rtl/>
-        </w:rPr>
-        <w:t>כן?</w:t>
+        <w:t>כשיהיה לך עיצוב.</w:t>
       </w:r>
     </w:p>
     <w:p>
@@ -2724,7 +2764,7 @@
           <w:szCs w:val="22"/>
           <w:rtl/>
         </w:rPr>
-        <w:t xml:space="preserve">: רואה אלי? </w:t>
+        <w:t xml:space="preserve">: </w:t>
       </w:r>
       <w:proofErr w:type="spellStart"/>
       <w:r>
@@ -2791,18 +2831,7 @@
           <w:szCs w:val="22"/>
           <w:rtl/>
         </w:rPr>
-        <w:t>אלי</w:t>
-      </w:r>
-      <w:bookmarkStart w:id="0" w:name="_GoBack"/>
-      <w:bookmarkEnd w:id="0"/>
-      <w:r>
-        <w:rPr>
-          <w:rFonts w:hint="cs"/>
-          <w:sz w:val="22"/>
-          <w:szCs w:val="22"/>
-          <w:rtl/>
-        </w:rPr>
-        <w:t xml:space="preserve">: לגמרי, אין על </w:t>
+        <w:t xml:space="preserve">אלי: לגמרי, אין על </w:t>
       </w:r>
       <w:proofErr w:type="spellStart"/>
       <w:r>
